--- a/8. 캐릭터 비주얼 업그레이드/캐릭터 비주얼 업그레이드.docx
+++ b/8. 캐릭터 비주얼 업그레이드/캐릭터 비주얼 업그레이드.docx
@@ -24,7 +24,17 @@
           <w:b/>
           <w:sz w:val="28"/>
         </w:rPr>
-        <w:t xml:space="preserve">캐릭터 </w:t>
+        <w:t>캐릭터</w:t>
+      </w:r>
+      <w:bookmarkStart w:id="0" w:name="_GoBack"/>
+      <w:bookmarkEnd w:id="0"/>
+      <w:r>
+        <w:rPr>
+          <w:rFonts w:hint="eastAsia"/>
+          <w:b/>
+          <w:sz w:val="28"/>
+        </w:rPr>
+        <w:t xml:space="preserve"> </w:t>
       </w:r>
       <w:proofErr w:type="spellStart"/>
       <w:r>
@@ -42,17 +52,7 @@
           <w:b/>
           <w:sz w:val="28"/>
         </w:rPr>
-        <w:t xml:space="preserve"> 업그</w:t>
-      </w:r>
-      <w:bookmarkStart w:id="0" w:name="_GoBack"/>
-      <w:bookmarkEnd w:id="0"/>
-      <w:r>
-        <w:rPr>
-          <w:rFonts w:hint="eastAsia"/>
-          <w:b/>
-          <w:sz w:val="28"/>
-        </w:rPr>
-        <w:t xml:space="preserve">레이드 </w:t>
+        <w:t xml:space="preserve"> 업그레이드 </w:t>
       </w:r>
       <w:r>
         <w:rPr>
@@ -190,7 +190,6 @@
           <w:p>
             <w:pPr>
               <w:rPr>
-                <w:rFonts w:hint="eastAsia"/>
                 <w:b/>
               </w:rPr>
             </w:pPr>
@@ -222,7 +221,6 @@
           <w:p>
             <w:pPr>
               <w:rPr>
-                <w:rFonts w:hint="eastAsia"/>
                 <w:b/>
               </w:rPr>
             </w:pPr>
@@ -461,7 +459,7 @@
               <w:rPr>
                 <w:rFonts w:hint="eastAsia"/>
               </w:rPr>
-              <w:t xml:space="preserve"> 25</w:t>
+              <w:t xml:space="preserve"> 35</w:t>
             </w:r>
             <w:r>
               <w:rPr>
@@ -537,7 +535,13 @@
               <w:rPr>
                 <w:rFonts w:hint="eastAsia"/>
               </w:rPr>
-              <w:t xml:space="preserve"> 25</w:t>
+              <w:t xml:space="preserve"> 3</w:t>
+            </w:r>
+            <w:r>
+              <w:rPr>
+                <w:rFonts w:hint="eastAsia"/>
+              </w:rPr>
+              <w:t>5</w:t>
             </w:r>
             <w:r>
               <w:rPr>
@@ -613,7 +617,13 @@
               <w:rPr>
                 <w:rFonts w:hint="eastAsia"/>
               </w:rPr>
-              <w:t xml:space="preserve"> 25</w:t>
+              <w:t xml:space="preserve"> 3</w:t>
+            </w:r>
+            <w:r>
+              <w:rPr>
+                <w:rFonts w:hint="eastAsia"/>
+              </w:rPr>
+              <w:t>5</w:t>
             </w:r>
             <w:r>
               <w:rPr>
@@ -689,7 +699,13 @@
               <w:rPr>
                 <w:rFonts w:hint="eastAsia"/>
               </w:rPr>
-              <w:t xml:space="preserve"> 25</w:t>
+              <w:t xml:space="preserve"> 3</w:t>
+            </w:r>
+            <w:r>
+              <w:rPr>
+                <w:rFonts w:hint="eastAsia"/>
+              </w:rPr>
+              <w:t>5</w:t>
             </w:r>
             <w:r>
               <w:rPr>
@@ -1720,7 +1736,7 @@
 </file>
 
 <file path=customXml/itemProps1.xml><?xml version="1.0" encoding="utf-8"?>
-<ds:datastoreItem xmlns:ds="http://schemas.openxmlformats.org/officeDocument/2006/customXml" ds:itemID="{6E8C4A5A-9BD6-47D0-BAD6-78A5875C2040}">
+<ds:datastoreItem xmlns:ds="http://schemas.openxmlformats.org/officeDocument/2006/customXml" ds:itemID="{A893FE01-C837-4BD1-BA78-D70D7B3307CA}">
   <ds:schemaRefs>
     <ds:schemaRef ds:uri="http://schemas.openxmlformats.org/officeDocument/2006/bibliography"/>
   </ds:schemaRefs>
